--- a/..DOCUMENTATION.docx
+++ b/..DOCUMENTATION.docx
@@ -125,6 +125,23 @@
       <w:proofErr w:type="spellEnd"/>
       <w:r>
         <w:t>- use for get data form firebase.</w:t>
+      </w:r>
+    </w:p>
+    <w:p>
+      <w:pPr>
+        <w:ind w:firstLine="720"/>
+      </w:pPr>
+      <w:r>
+        <w:t>@ngbmodule/material-carousel</w:t>
+      </w:r>
+      <w:r>
+        <w:t xml:space="preserve"> – show </w:t>
+      </w:r>
+      <w:r>
+        <w:t>ads</w:t>
+      </w:r>
+      <w:r>
+        <w:t>.</w:t>
       </w:r>
     </w:p>
     <w:p>

--- a/..DOCUMENTATION.docx
+++ b/..DOCUMENTATION.docx
@@ -147,13 +147,22 @@
     <w:p>
       <w:pPr>
         <w:ind w:firstLine="720"/>
-      </w:pPr>
-    </w:p>
-    <w:p>
-      <w:pPr>
-        <w:ind w:firstLine="720"/>
-      </w:pPr>
-      <w:r>
+        <w:rPr>
+          <w:b/>
+          <w:bCs/>
+          <w:color w:val="C45911" w:themeColor="accent2" w:themeShade="BF"/>
+          <w:sz w:val="32"/>
+          <w:szCs w:val="32"/>
+        </w:rPr>
+      </w:pPr>
+      <w:r>
+        <w:rPr>
+          <w:b/>
+          <w:bCs/>
+          <w:color w:val="C45911" w:themeColor="accent2" w:themeShade="BF"/>
+          <w:sz w:val="32"/>
+          <w:szCs w:val="32"/>
+        </w:rPr>
         <w:t>Public</w:t>
       </w:r>
     </w:p>
@@ -202,19 +211,114 @@
     <w:p>
       <w:pPr>
         <w:ind w:firstLine="720"/>
-      </w:pPr>
-    </w:p>
-    <w:p>
-      <w:pPr>
-        <w:ind w:firstLine="720"/>
-      </w:pPr>
-      <w:r>
+        <w:rPr>
+          <w:rStyle w:val="q4iawc"/>
+          <w:lang w:val="en"/>
+        </w:rPr>
+      </w:pPr>
+      <w:r>
+        <w:rPr>
+          <w:lang w:val="bg-BG"/>
+        </w:rPr>
+        <w:t>/</w:t>
+      </w:r>
+      <w:r>
+        <w:t xml:space="preserve">promotions – </w:t>
+      </w:r>
+      <w:r>
+        <w:rPr>
+          <w:rStyle w:val="q4iawc"/>
+          <w:lang w:val="en"/>
+        </w:rPr>
+        <w:t>show products with discount</w:t>
+      </w:r>
+    </w:p>
+    <w:p>
+      <w:pPr>
+        <w:ind w:firstLine="720"/>
+        <w:rPr>
+          <w:lang w:val="bg-BG"/>
+        </w:rPr>
+      </w:pPr>
+      <w:r>
+        <w:rPr>
+          <w:rStyle w:val="q4iawc"/>
+          <w:lang w:val="bg-BG"/>
+        </w:rPr>
+        <w:t>/</w:t>
+      </w:r>
+      <w:r>
+        <w:rPr>
+          <w:rStyle w:val="q4iawc"/>
+        </w:rPr>
+        <w:t xml:space="preserve">search - </w:t>
+      </w:r>
+      <w:r>
+        <w:rPr>
+          <w:rStyle w:val="q4iawc"/>
+          <w:lang w:val="en"/>
+        </w:rPr>
+        <w:t>show products with a name containing the search word</w:t>
+      </w:r>
+    </w:p>
+    <w:p>
+      <w:pPr>
+        <w:ind w:firstLine="720"/>
+        <w:rPr>
+          <w:b/>
+          <w:bCs/>
+          <w:color w:val="C45911" w:themeColor="accent2" w:themeShade="BF"/>
+          <w:sz w:val="32"/>
+          <w:szCs w:val="32"/>
+        </w:rPr>
+      </w:pPr>
+      <w:r>
+        <w:rPr>
+          <w:b/>
+          <w:bCs/>
+          <w:color w:val="C45911" w:themeColor="accent2" w:themeShade="BF"/>
+          <w:sz w:val="32"/>
+          <w:szCs w:val="32"/>
+        </w:rPr>
         <w:t xml:space="preserve">Admin </w:t>
       </w:r>
     </w:p>
     <w:p>
       <w:pPr>
         <w:ind w:firstLine="720"/>
+        <w:rPr>
+          <w:b/>
+          <w:bCs/>
+        </w:rPr>
+      </w:pPr>
+      <w:r>
+        <w:rPr>
+          <w:b/>
+          <w:bCs/>
+        </w:rPr>
+        <w:t xml:space="preserve">User: </w:t>
+      </w:r>
+      <w:hyperlink r:id="rId4" w:history="1">
+        <w:r>
+          <w:rPr>
+            <w:rStyle w:val="Hyperlink"/>
+            <w:b/>
+            <w:bCs/>
+          </w:rPr>
+          <w:t>sysadmin@test.bg</w:t>
+        </w:r>
+      </w:hyperlink>
+      <w:r>
+        <w:rPr>
+          <w:b/>
+          <w:bCs/>
+        </w:rPr>
+        <w:t xml:space="preserve">  Pass:123456</w:t>
+      </w:r>
+    </w:p>
+    <w:p>
+      <w:pPr>
+        <w:ind w:firstLine="720"/>
       </w:pPr>
       <w:r>
         <w:t>/admin/employee/new – Create new employee.</w:t>
@@ -223,21 +327,39 @@
     <w:p>
       <w:pPr>
         <w:ind w:firstLine="720"/>
+        <w:rPr>
+          <w:lang w:val="bg-BG"/>
+        </w:rPr>
       </w:pPr>
       <w:r>
         <w:t xml:space="preserve">/admin/employees – List all employees. Admin can edit or delete employees. </w:t>
       </w:r>
-    </w:p>
-    <w:p>
-      <w:pPr>
-        <w:ind w:firstLine="720"/>
-      </w:pPr>
-    </w:p>
-    <w:p>
-      <w:pPr>
-        <w:ind w:firstLine="720"/>
-      </w:pPr>
-      <w:r>
+      <w:r>
+        <w:rPr>
+          <w:lang w:val="bg-BG"/>
+        </w:rPr>
+        <w:t xml:space="preserve"> </w:t>
+      </w:r>
+    </w:p>
+    <w:p>
+      <w:pPr>
+        <w:ind w:firstLine="720"/>
+        <w:rPr>
+          <w:b/>
+          <w:bCs/>
+          <w:color w:val="C45911" w:themeColor="accent2" w:themeShade="BF"/>
+          <w:sz w:val="32"/>
+          <w:szCs w:val="32"/>
+        </w:rPr>
+      </w:pPr>
+      <w:r>
+        <w:rPr>
+          <w:b/>
+          <w:bCs/>
+          <w:color w:val="C45911" w:themeColor="accent2" w:themeShade="BF"/>
+          <w:sz w:val="32"/>
+          <w:szCs w:val="32"/>
+        </w:rPr>
         <w:t>Employee</w:t>
       </w:r>
     </w:p>
@@ -262,82 +384,82 @@
         <w:ind w:firstLine="720"/>
       </w:pPr>
       <w:r>
-        <w:t xml:space="preserve">/orders – list </w:t>
-      </w:r>
-      <w:r>
-        <w:t xml:space="preserve">with user </w:t>
+        <w:t>/</w:t>
       </w:r>
       <w:proofErr w:type="gramStart"/>
       <w:r>
-        <w:t>orders  -</w:t>
+        <w:t>orders</w:t>
       </w:r>
       <w:proofErr w:type="gramEnd"/>
       <w:r>
+        <w:t xml:space="preserve"> – list </w:t>
+      </w:r>
+      <w:r>
+        <w:t xml:space="preserve">with user orders </w:t>
+      </w:r>
+    </w:p>
+    <w:p>
+      <w:pPr>
+        <w:ind w:firstLine="720"/>
+        <w:rPr>
+          <w:b/>
+          <w:bCs/>
+          <w:color w:val="C45911" w:themeColor="accent2" w:themeShade="BF"/>
+          <w:sz w:val="32"/>
+          <w:szCs w:val="32"/>
+        </w:rPr>
+      </w:pPr>
+      <w:r>
+        <w:rPr>
+          <w:b/>
+          <w:bCs/>
+          <w:color w:val="C45911" w:themeColor="accent2" w:themeShade="BF"/>
+          <w:sz w:val="32"/>
+          <w:szCs w:val="32"/>
+        </w:rPr>
+        <w:t>User</w:t>
+      </w:r>
+    </w:p>
+    <w:p>
+      <w:pPr>
+        <w:ind w:firstLine="720"/>
+      </w:pPr>
+      <w:r>
+        <w:t>/</w:t>
+      </w:r>
+      <w:proofErr w:type="gramStart"/>
+      <w:r>
+        <w:t>home</w:t>
+      </w:r>
+      <w:proofErr w:type="gramEnd"/>
+      <w:r>
+        <w:t xml:space="preserve"> – User can add products in cart.  </w:t>
+      </w:r>
+    </w:p>
+    <w:p>
+      <w:pPr>
+        <w:ind w:firstLine="720"/>
+      </w:pPr>
+      <w:r>
+        <w:t>/</w:t>
+      </w:r>
+      <w:proofErr w:type="gramStart"/>
+      <w:r>
+        <w:t>cart</w:t>
+      </w:r>
+      <w:proofErr w:type="gramEnd"/>
+      <w:r>
         <w:t xml:space="preserve"> </w:t>
       </w:r>
-      <w:proofErr w:type="spellStart"/>
-      <w:r>
-        <w:t>todo</w:t>
-      </w:r>
-      <w:proofErr w:type="spellEnd"/>
-    </w:p>
-    <w:p>
-      <w:pPr>
-        <w:ind w:firstLine="720"/>
-      </w:pPr>
-    </w:p>
-    <w:p>
-      <w:pPr>
-        <w:ind w:firstLine="720"/>
-      </w:pPr>
-      <w:r>
-        <w:t>User</w:t>
-      </w:r>
-    </w:p>
-    <w:p>
-      <w:pPr>
-        <w:ind w:firstLine="720"/>
-      </w:pPr>
-      <w:r>
-        <w:t>/</w:t>
-      </w:r>
-      <w:proofErr w:type="gramStart"/>
-      <w:r>
-        <w:t>home</w:t>
-      </w:r>
-      <w:proofErr w:type="gramEnd"/>
-      <w:r>
-        <w:t xml:space="preserve"> – User can add products in cart.  – </w:t>
-      </w:r>
-      <w:proofErr w:type="spellStart"/>
-      <w:r>
-        <w:t>todo</w:t>
-      </w:r>
-      <w:proofErr w:type="spellEnd"/>
-      <w:r>
-        <w:t>.</w:t>
-      </w:r>
-    </w:p>
-    <w:p>
-      <w:pPr>
-        <w:ind w:firstLine="720"/>
-      </w:pPr>
-      <w:r>
-        <w:t>/</w:t>
-      </w:r>
-      <w:proofErr w:type="gramStart"/>
-      <w:r>
-        <w:t>cart</w:t>
-      </w:r>
-      <w:proofErr w:type="gramEnd"/>
-      <w:r>
-        <w:t xml:space="preserve"> - </w:t>
-      </w:r>
-      <w:proofErr w:type="spellStart"/>
-      <w:r>
-        <w:t>todo</w:t>
-      </w:r>
-      <w:proofErr w:type="spellEnd"/>
+      <w:r>
+        <w:rPr>
+          <w:lang w:val="bg-BG"/>
+        </w:rPr>
+        <w:t xml:space="preserve">– </w:t>
+      </w:r>
+      <w:r>
+        <w:t xml:space="preserve">show selected products. </w:t>
+      </w:r>
     </w:p>
     <w:p>
       <w:pPr>
@@ -815,6 +937,34 @@
       <w:color w:val="4472C4" w:themeColor="accent1"/>
     </w:rPr>
   </w:style>
+  <w:style w:type="character" w:customStyle="1" w:styleId="q4iawc">
+    <w:name w:val="q4iawc"/>
+    <w:basedOn w:val="DefaultParagraphFont"/>
+    <w:rsid w:val="004A3F68"/>
+  </w:style>
+  <w:style w:type="character" w:styleId="Hyperlink">
+    <w:name w:val="Hyperlink"/>
+    <w:basedOn w:val="DefaultParagraphFont"/>
+    <w:uiPriority w:val="99"/>
+    <w:unhideWhenUsed/>
+    <w:rsid w:val="005541EF"/>
+    <w:rPr>
+      <w:color w:val="0563C1" w:themeColor="hyperlink"/>
+      <w:u w:val="single"/>
+    </w:rPr>
+  </w:style>
+  <w:style w:type="character" w:styleId="UnresolvedMention">
+    <w:name w:val="Unresolved Mention"/>
+    <w:basedOn w:val="DefaultParagraphFont"/>
+    <w:uiPriority w:val="99"/>
+    <w:semiHidden/>
+    <w:unhideWhenUsed/>
+    <w:rsid w:val="005541EF"/>
+    <w:rPr>
+      <w:color w:val="605E5C"/>
+      <w:shd w:val="clear" w:color="auto" w:fill="E1DFDD"/>
+    </w:rPr>
+  </w:style>
 </w:styles>
 </file>
 

--- a/..DOCUMENTATION.docx
+++ b/..DOCUMENTATION.docx
@@ -366,6 +366,47 @@
     <w:p>
       <w:pPr>
         <w:ind w:firstLine="720"/>
+        <w:rPr>
+          <w:b/>
+          <w:bCs/>
+        </w:rPr>
+      </w:pPr>
+      <w:r>
+        <w:rPr>
+          <w:b/>
+          <w:bCs/>
+        </w:rPr>
+        <w:t xml:space="preserve">User: </w:t>
+      </w:r>
+      <w:hyperlink r:id="rId5" w:history="1">
+        <w:r>
+          <w:rPr>
+            <w:rStyle w:val="Hyperlink"/>
+            <w:b/>
+            <w:bCs/>
+          </w:rPr>
+          <w:t>employee@abv.bg</w:t>
+        </w:r>
+      </w:hyperlink>
+      <w:r>
+        <w:rPr>
+          <w:b/>
+          <w:bCs/>
+          <w:lang w:val="bg-BG"/>
+        </w:rPr>
+        <w:t xml:space="preserve"> </w:t>
+      </w:r>
+      <w:r>
+        <w:rPr>
+          <w:b/>
+          <w:bCs/>
+        </w:rPr>
+        <w:t>Pass:123456</w:t>
+      </w:r>
+    </w:p>
+    <w:p>
+      <w:pPr>
+        <w:ind w:firstLine="720"/>
       </w:pPr>
       <w:r>
         <w:t>/product/new – create new product</w:t>
@@ -423,6 +464,47 @@
     <w:p>
       <w:pPr>
         <w:ind w:firstLine="720"/>
+        <w:rPr>
+          <w:b/>
+          <w:bCs/>
+        </w:rPr>
+      </w:pPr>
+      <w:r>
+        <w:rPr>
+          <w:b/>
+          <w:bCs/>
+        </w:rPr>
+        <w:t xml:space="preserve">User: </w:t>
+      </w:r>
+      <w:hyperlink r:id="rId6" w:history="1">
+        <w:r>
+          <w:rPr>
+            <w:rStyle w:val="Hyperlink"/>
+            <w:b/>
+            <w:bCs/>
+          </w:rPr>
+          <w:t>user</w:t>
+        </w:r>
+        <w:r>
+          <w:rPr>
+            <w:rStyle w:val="Hyperlink"/>
+            <w:b/>
+            <w:bCs/>
+          </w:rPr>
+          <w:t>@abv.bg</w:t>
+        </w:r>
+      </w:hyperlink>
+      <w:r>
+        <w:rPr>
+          <w:b/>
+          <w:bCs/>
+        </w:rPr>
+        <w:t xml:space="preserve"> Pass:123456</w:t>
+      </w:r>
+    </w:p>
+    <w:p>
+      <w:pPr>
+        <w:ind w:firstLine="720"/>
       </w:pPr>
       <w:r>
         <w:t>/</w:t>
@@ -441,6 +523,7 @@
         <w:ind w:firstLine="720"/>
       </w:pPr>
       <w:r>
+        <w:lastRenderedPageBreak/>
         <w:t>/</w:t>
       </w:r>
       <w:proofErr w:type="gramStart"/>

--- a/..DOCUMENTATION.docx
+++ b/..DOCUMENTATION.docx
@@ -315,6 +315,13 @@
         </w:rPr>
         <w:t xml:space="preserve">  Pass:123456</w:t>
       </w:r>
+      <w:r>
+        <w:rPr>
+          <w:b/>
+          <w:bCs/>
+        </w:rPr>
+        <w:t xml:space="preserve"> </w:t>
+      </w:r>
     </w:p>
     <w:p>
       <w:pPr>
@@ -403,6 +410,13 @@
         </w:rPr>
         <w:t>Pass:123456</w:t>
       </w:r>
+      <w:r>
+        <w:rPr>
+          <w:b/>
+          <w:bCs/>
+        </w:rPr>
+        <w:t xml:space="preserve"> </w:t>
+      </w:r>
     </w:p>
     <w:p>
       <w:pPr>
@@ -483,15 +497,7 @@
             <w:b/>
             <w:bCs/>
           </w:rPr>
-          <w:t>user</w:t>
-        </w:r>
-        <w:r>
-          <w:rPr>
-            <w:rStyle w:val="Hyperlink"/>
-            <w:b/>
-            <w:bCs/>
-          </w:rPr>
-          <w:t>@abv.bg</w:t>
+          <w:t>user@abv.bg</w:t>
         </w:r>
       </w:hyperlink>
       <w:r>
@@ -500,6 +506,13 @@
           <w:bCs/>
         </w:rPr>
         <w:t xml:space="preserve"> Pass:123456</w:t>
+      </w:r>
+      <w:r>
+        <w:rPr>
+          <w:b/>
+          <w:bCs/>
+        </w:rPr>
+        <w:t xml:space="preserve"> </w:t>
       </w:r>
     </w:p>
     <w:p>

--- a/..DOCUMENTATION.docx
+++ b/..DOCUMENTATION.docx
@@ -126,22 +126,8 @@
       <w:r>
         <w:t>- use for get data form firebase.</w:t>
       </w:r>
-    </w:p>
-    <w:p>
-      <w:pPr>
-        <w:ind w:firstLine="720"/>
-      </w:pPr>
-      <w:r>
-        <w:t>@ngbmodule/material-carousel</w:t>
-      </w:r>
-      <w:r>
-        <w:t xml:space="preserve"> – show </w:t>
-      </w:r>
-      <w:r>
-        <w:t>ads</w:t>
-      </w:r>
-      <w:r>
-        <w:t>.</w:t>
+      <w:r>
+        <w:t xml:space="preserve"> </w:t>
       </w:r>
     </w:p>
     <w:p>
@@ -536,7 +522,6 @@
         <w:ind w:firstLine="720"/>
       </w:pPr>
       <w:r>
-        <w:lastRenderedPageBreak/>
         <w:t>/</w:t>
       </w:r>
       <w:proofErr w:type="gramStart"/>
